--- a/app/downloads/paper-word.docx
+++ b/app/downloads/paper-word.docx
@@ -401,9 +401,15 @@
     <w:p>
       <w:pPr>
         <w:pStyle w:val="Heading1"/>
-      </w:pPr>
-      <w:r>
-        <w:t>Key Innovations</w:t>
+        <w:rPr>
+          <w:lang w:val="en-US"/>
+        </w:rPr>
+      </w:pPr>
+      <w:r>
+        <w:rPr>
+          <w:lang w:val="en-US"/>
+        </w:rPr>
+        <w:t>Highlights</w:t>
       </w:r>
     </w:p>
     <w:p>
@@ -411,7 +417,19 @@
         <w:pStyle w:val="Listbulleted"/>
       </w:pPr>
       <w:r>
-        <w:t>Key innovations section added</w:t>
+        <w:t>Extended bullet</w:t>
+      </w:r>
+      <w:r>
+        <w:t xml:space="preserve"> points</w:t>
+      </w:r>
+      <w:r>
+        <w:t xml:space="preserve"> in place </w:t>
+      </w:r>
+      <w:r>
+        <w:t>of</w:t>
+      </w:r>
+      <w:r>
+        <w:t xml:space="preserve"> the keywords</w:t>
       </w:r>
     </w:p>
     <w:p>
@@ -419,23 +437,33 @@
         <w:pStyle w:val="Listbulleted"/>
       </w:pPr>
       <w:r>
-        <w:t>Practical implications section added</w:t>
-      </w:r>
-    </w:p>
-    <w:p>
-      <w:pPr>
-        <w:pStyle w:val="Heading1"/>
-      </w:pPr>
-      <w:r>
-        <w:t>Practical Implications</w:t>
-      </w:r>
-    </w:p>
-    <w:p>
-      <w:pPr>
-        <w:pStyle w:val="Body"/>
-      </w:pPr>
-      <w:r>
-        <w:t>This updated template allows practitioners to quickly grasp the practical implications of any paper. Use it and share your work to a broader audience!</w:t>
+        <w:rPr>
+          <w:rFonts w:hint="eastAsia"/>
+          <w:lang w:eastAsia="zh-CN"/>
+        </w:rPr>
+        <w:t>Lay</w:t>
+      </w:r>
+      <w:r>
+        <w:t xml:space="preserve"> emphasis</w:t>
+      </w:r>
+      <w:r>
+        <w:t xml:space="preserve"> on your novel methods and results</w:t>
+      </w:r>
+    </w:p>
+    <w:p>
+      <w:pPr>
+        <w:pStyle w:val="Listbulleted"/>
+      </w:pPr>
+      <w:r>
+        <w:t>Reach a wider audience with practical implications</w:t>
+      </w:r>
+    </w:p>
+    <w:p>
+      <w:pPr>
+        <w:pStyle w:val="Listbulleted"/>
+      </w:pPr>
+      <w:r>
+        <w:t>Three to five. Keep it short and precise</w:t>
       </w:r>
     </w:p>
     <w:p>
@@ -1222,57 +1250,57 @@
         <w:rPr>
           <w:szCs w:val="24"/>
         </w:rPr>
+        <w:t>Main body</w:t>
+      </w:r>
+    </w:p>
+    <w:p>
+      <w:pPr>
+        <w:pStyle w:val="Body"/>
+      </w:pPr>
+      <w:r>
+        <w:t>After the</w:t>
+      </w:r>
+      <w:r>
+        <w:t xml:space="preserve"> 10 lines</w:t>
+      </w:r>
+      <w:r>
+        <w:t xml:space="preserve"> in the top section</w:t>
+      </w:r>
+      <w:r>
+        <w:t>, the rest of the docume</w:t>
+      </w:r>
+      <w:r>
+        <w:t>nt</w:t>
+      </w:r>
+      <w:r>
+        <w:t xml:space="preserve"> is in two-column format</w:t>
+      </w:r>
+      <w:r>
+        <w:t xml:space="preserve">, with </w:t>
+      </w:r>
+      <w:r>
+        <w:t>a spac</w:t>
+      </w:r>
+      <w:r>
+        <w:t>e</w:t>
+      </w:r>
+      <w:r>
+        <w:t xml:space="preserve"> between the two columns</w:t>
+      </w:r>
+      <w:r>
+        <w:t xml:space="preserve"> </w:t>
+      </w:r>
+      <w:r>
+        <w:t>of 8 m</w:t>
+      </w:r>
+      <w:r>
+        <w:t>m</w:t>
+      </w:r>
+      <w:r>
+        <w:t xml:space="preserve">. The space between the columns </w:t>
+      </w:r>
+      <w:r>
         <w:lastRenderedPageBreak/>
-        <w:t>Main body</w:t>
-      </w:r>
-    </w:p>
-    <w:p>
-      <w:pPr>
-        <w:pStyle w:val="Body"/>
-      </w:pPr>
-      <w:r>
-        <w:t>After the</w:t>
-      </w:r>
-      <w:r>
-        <w:t xml:space="preserve"> 10 lines</w:t>
-      </w:r>
-      <w:r>
-        <w:t xml:space="preserve"> in the top section</w:t>
-      </w:r>
-      <w:r>
-        <w:t>, the rest of the docume</w:t>
-      </w:r>
-      <w:r>
-        <w:t>nt</w:t>
-      </w:r>
-      <w:r>
-        <w:t xml:space="preserve"> is in two-column format</w:t>
-      </w:r>
-      <w:r>
-        <w:t xml:space="preserve">, with </w:t>
-      </w:r>
-      <w:r>
-        <w:t>a spac</w:t>
-      </w:r>
-      <w:r>
-        <w:t>e</w:t>
-      </w:r>
-      <w:r>
-        <w:t xml:space="preserve"> between the two columns</w:t>
-      </w:r>
-      <w:r>
-        <w:t xml:space="preserve"> </w:t>
-      </w:r>
-      <w:r>
-        <w:t>of 8 m</w:t>
-      </w:r>
-      <w:r>
-        <w:t>m</w:t>
-      </w:r>
-      <w:r>
-        <w:t xml:space="preserve">. The space between the columns </w:t>
-      </w:r>
-      <w:r>
         <w:t>should be centred on the paper. Line spacing is exactly 12 points.</w:t>
       </w:r>
     </w:p>
@@ -2482,112 +2510,119 @@
         <w:pStyle w:val="Heading2"/>
       </w:pPr>
       <w:r>
+        <w:t>Bulleted and numbered lists</w:t>
+      </w:r>
+    </w:p>
+    <w:p>
+      <w:pPr>
+        <w:pStyle w:val="Body"/>
+      </w:pPr>
+      <w:r>
+        <w:t xml:space="preserve">Numbered and bulleted lists must be </w:t>
+      </w:r>
+      <w:r>
+        <w:t>justified</w:t>
+      </w:r>
+      <w:r>
+        <w:t>, with no indentation</w:t>
+      </w:r>
+      <w:r>
+        <w:t xml:space="preserve">, and 5 mm hanging. You may use List (bulleted) or List (Numbered) styles in MS-Word. </w:t>
+      </w:r>
+    </w:p>
+    <w:p>
+      <w:pPr>
+        <w:pStyle w:val="Heading1"/>
+      </w:pPr>
+      <w:r>
+        <w:t>If you use MS-Word</w:t>
+      </w:r>
+    </w:p>
+    <w:p>
+      <w:pPr>
+        <w:pStyle w:val="Body"/>
+        <w:rPr>
+          <w:noProof w:val="0"/>
+          <w:lang w:val="en-GB"/>
+        </w:rPr>
+      </w:pPr>
+      <w:r>
+        <w:rPr>
+          <w:noProof w:val="0"/>
+          <w:lang w:val="en-GB"/>
+        </w:rPr>
+        <w:t>You can use the .doc</w:t>
+      </w:r>
+      <w:r>
+        <w:rPr>
+          <w:noProof w:val="0"/>
+          <w:lang w:val="en-GB"/>
+        </w:rPr>
+        <w:t>x</w:t>
+      </w:r>
+      <w:r>
+        <w:rPr>
+          <w:noProof w:val="0"/>
+          <w:lang w:val="en-GB"/>
+        </w:rPr>
+        <w:t xml:space="preserve"> </w:t>
+      </w:r>
+      <w:r>
+        <w:rPr>
+          <w:noProof w:val="0"/>
+          <w:lang w:val="en-GB"/>
+        </w:rPr>
+        <w:t xml:space="preserve">document </w:t>
+      </w:r>
+      <w:r>
+        <w:rPr>
+          <w:noProof w:val="0"/>
+          <w:lang w:val="en-GB"/>
+        </w:rPr>
+        <w:t>a</w:t>
+      </w:r>
+      <w:r>
+        <w:rPr>
+          <w:noProof w:val="0"/>
+          <w:lang w:val="en-GB"/>
+        </w:rPr>
+        <w:t>s</w:t>
+      </w:r>
+      <w:r>
+        <w:rPr>
+          <w:noProof w:val="0"/>
+          <w:lang w:val="en-GB"/>
+        </w:rPr>
+        <w:t xml:space="preserve"> </w:t>
+      </w:r>
+      <w:r>
+        <w:rPr>
+          <w:noProof w:val="0"/>
+          <w:lang w:val="en-GB"/>
+        </w:rPr>
+        <w:t xml:space="preserve">a </w:t>
+      </w:r>
+      <w:r>
+        <w:rPr>
+          <w:noProof w:val="0"/>
+          <w:lang w:val="en-GB"/>
+        </w:rPr>
+        <w:t>template if you use MS-Word. Please use the style for each sect</w:t>
+      </w:r>
+      <w:r>
+        <w:rPr>
+          <w:noProof w:val="0"/>
+          <w:lang w:val="en-GB"/>
+        </w:rPr>
+        <w:t xml:space="preserve">ion as has </w:t>
+      </w:r>
+      <w:r>
+        <w:rPr>
+          <w:noProof w:val="0"/>
+          <w:lang w:val="en-GB"/>
+        </w:rPr>
         <w:lastRenderedPageBreak/>
-        <w:t>Bulleted and numbered lists</w:t>
-      </w:r>
-    </w:p>
-    <w:p>
-      <w:pPr>
-        <w:pStyle w:val="Body"/>
-      </w:pPr>
-      <w:r>
-        <w:t xml:space="preserve">Numbered and bulleted lists must be </w:t>
-      </w:r>
-      <w:r>
-        <w:t>justified</w:t>
-      </w:r>
-      <w:r>
-        <w:t>, with no indentation</w:t>
-      </w:r>
-      <w:r>
-        <w:t xml:space="preserve">, and 5 mm hanging. You may use List (bulleted) or List (Numbered) styles in MS-Word. </w:t>
-      </w:r>
-    </w:p>
-    <w:p>
-      <w:pPr>
-        <w:pStyle w:val="Heading1"/>
-      </w:pPr>
-      <w:r>
-        <w:t>If you use MS-Word</w:t>
-      </w:r>
-    </w:p>
-    <w:p>
-      <w:pPr>
-        <w:pStyle w:val="Body"/>
-        <w:rPr>
-          <w:noProof w:val="0"/>
-          <w:lang w:val="en-GB"/>
-        </w:rPr>
-      </w:pPr>
-      <w:r>
-        <w:rPr>
-          <w:noProof w:val="0"/>
-          <w:lang w:val="en-GB"/>
-        </w:rPr>
-        <w:t>You can use the .doc</w:t>
-      </w:r>
-      <w:r>
-        <w:rPr>
-          <w:noProof w:val="0"/>
-          <w:lang w:val="en-GB"/>
-        </w:rPr>
-        <w:t>x</w:t>
-      </w:r>
-      <w:r>
-        <w:rPr>
-          <w:noProof w:val="0"/>
-          <w:lang w:val="en-GB"/>
-        </w:rPr>
-        <w:t xml:space="preserve"> </w:t>
-      </w:r>
-      <w:r>
-        <w:rPr>
-          <w:noProof w:val="0"/>
-          <w:lang w:val="en-GB"/>
-        </w:rPr>
-        <w:t xml:space="preserve">document </w:t>
-      </w:r>
-      <w:r>
-        <w:rPr>
-          <w:noProof w:val="0"/>
-          <w:lang w:val="en-GB"/>
-        </w:rPr>
-        <w:t>a</w:t>
-      </w:r>
-      <w:r>
-        <w:rPr>
-          <w:noProof w:val="0"/>
-          <w:lang w:val="en-GB"/>
-        </w:rPr>
-        <w:t>s</w:t>
-      </w:r>
-      <w:r>
-        <w:rPr>
-          <w:noProof w:val="0"/>
-          <w:lang w:val="en-GB"/>
-        </w:rPr>
-        <w:t xml:space="preserve"> </w:t>
-      </w:r>
-      <w:r>
-        <w:rPr>
-          <w:noProof w:val="0"/>
-          <w:lang w:val="en-GB"/>
-        </w:rPr>
-        <w:t xml:space="preserve">a </w:t>
-      </w:r>
-      <w:r>
-        <w:rPr>
-          <w:noProof w:val="0"/>
-          <w:lang w:val="en-GB"/>
-        </w:rPr>
-        <w:t>template if you use MS-Word. Please use the style for each sect</w:t>
-      </w:r>
-      <w:r>
-        <w:rPr>
-          <w:noProof w:val="0"/>
-          <w:lang w:val="en-GB"/>
-        </w:rPr>
-        <w:t>ion as has been defined in the</w:t>
+        <w:t>been defined in the</w:t>
       </w:r>
       <w:r>
         <w:rPr>
@@ -3300,7 +3335,13 @@
         <w:pStyle w:val="Reference"/>
       </w:pPr>
       <w:r>
-        <w:t>International Organisa</w:t>
+        <w:t>International Organi</w:t>
+      </w:r>
+      <w:r>
+        <w:t>z</w:t>
+      </w:r>
+      <w:r>
+        <w:t>a</w:t>
       </w:r>
       <w:r>
         <w:t>tion for Standardisation (2017)</w:t>
@@ -3333,7 +3374,21 @@
           <w:noProof w:val="0"/>
           <w:lang w:val="en-GB"/>
         </w:rPr>
-        <w:t>OrganisationName</w:t>
+        <w:t>Organi</w:t>
+      </w:r>
+      <w:r>
+        <w:rPr>
+          <w:noProof w:val="0"/>
+          <w:lang w:val="en-GB"/>
+        </w:rPr>
+        <w:t>z</w:t>
+      </w:r>
+      <w:r>
+        <w:rPr>
+          <w:noProof w:val="0"/>
+          <w:lang w:val="en-GB"/>
+        </w:rPr>
+        <w:t>ationName</w:t>
       </w:r>
       <w:proofErr w:type="spellEnd"/>
       <w:r>
@@ -4055,6 +4110,7 @@
     <w:lvl w:ilvl="0">
       <w:start w:val="1"/>
       <w:numFmt w:val="bullet"/>
+      <w:pStyle w:val="Listbulleted"/>
       <w:lvlText w:val=""/>
       <w:lvlJc w:val="left"/>
       <w:pPr>
@@ -4726,6 +4782,7 @@
   <w:style w:type="character" w:default="1" w:styleId="DefaultParagraphFont">
     <w:name w:val="Default Paragraph Font"/>
     <w:uiPriority w:val="1"/>
+    <w:semiHidden/>
     <w:unhideWhenUsed/>
   </w:style>
   <w:style w:type="table" w:default="1" w:styleId="TableNormal">

--- a/app/downloads/paper-word.docx
+++ b/app/downloads/paper-word.docx
@@ -688,7 +688,7 @@
         <w:rPr>
           <w:b/>
         </w:rPr>
-        <w:t>Key innovations</w:t>
+        <w:t>Highlights</w:t>
       </w:r>
     </w:p>
     <w:p>
@@ -702,12 +702,36 @@
         <w:rPr>
           <w:b/>
         </w:rPr>
-        <w:t>Practical implications</w:t>
+        <w:t>Introduction</w:t>
       </w:r>
     </w:p>
     <w:p>
       <w:pPr>
         <w:pStyle w:val="Listbulleted"/>
+      </w:pPr>
+      <w:r>
+        <w:t>Methods</w:t>
+      </w:r>
+    </w:p>
+    <w:p>
+      <w:pPr>
+        <w:pStyle w:val="Listbulleted"/>
+      </w:pPr>
+      <w:r>
+        <w:t>Results</w:t>
+      </w:r>
+    </w:p>
+    <w:p>
+      <w:pPr>
+        <w:pStyle w:val="Listbulleted"/>
+      </w:pPr>
+      <w:r>
+        <w:t>Discussion</w:t>
+      </w:r>
+    </w:p>
+    <w:p>
+      <w:pPr>
+        <w:pStyle w:val="Listbulleted"/>
         <w:rPr>
           <w:b/>
         </w:rPr>
@@ -716,7 +740,7 @@
         <w:rPr>
           <w:b/>
         </w:rPr>
-        <w:t>Introduction</w:t>
+        <w:t>Conclusion</w:t>
       </w:r>
     </w:p>
     <w:p>
@@ -724,7 +748,7 @@
         <w:pStyle w:val="Listbulleted"/>
       </w:pPr>
       <w:r>
-        <w:t>Methods</w:t>
+        <w:t>Aknowledgments</w:t>
       </w:r>
     </w:p>
     <w:p>
@@ -732,29 +756,154 @@
         <w:pStyle w:val="Listbulleted"/>
       </w:pPr>
       <w:r>
-        <w:t>Results</w:t>
+        <w:t>Nomenclature</w:t>
       </w:r>
     </w:p>
     <w:p>
       <w:pPr>
         <w:pStyle w:val="Listbulleted"/>
-      </w:pPr>
-      <w:r>
-        <w:t>Discussion</w:t>
+        <w:rPr>
+          <w:b/>
+        </w:rPr>
+      </w:pPr>
+      <w:r>
+        <w:rPr>
+          <w:b/>
+        </w:rPr>
+        <w:t>References</w:t>
+      </w:r>
+    </w:p>
+    <w:p>
+      <w:pPr>
+        <w:pStyle w:val="Body"/>
+      </w:pPr>
+      <w:r>
+        <w:t>Optional</w:t>
+      </w:r>
+      <w:r>
+        <w:t xml:space="preserve"> </w:t>
+      </w:r>
+      <w:r>
+        <w:t>part</w:t>
+      </w:r>
+      <w:r>
+        <w:t xml:space="preserve">s </w:t>
+      </w:r>
+      <w:r>
+        <w:t>can be replaced according to the needs</w:t>
+      </w:r>
+      <w:r>
+        <w:t xml:space="preserve"> but the order should be preserved</w:t>
+      </w:r>
+      <w:r>
+        <w:t>.</w:t>
+      </w:r>
+    </w:p>
+    <w:p>
+      <w:pPr>
+        <w:pStyle w:val="Body"/>
+      </w:pPr>
+      <w:r>
+        <w:t xml:space="preserve">Second </w:t>
+      </w:r>
+      <w:r>
+        <w:t xml:space="preserve">level </w:t>
+      </w:r>
+      <w:r>
+        <w:t xml:space="preserve">paragraphs </w:t>
+      </w:r>
+      <w:r>
+        <w:t xml:space="preserve">are </w:t>
+      </w:r>
+      <w:r>
+        <w:t>acceptable</w:t>
+      </w:r>
+      <w:r>
+        <w:t xml:space="preserve">. Lower level </w:t>
+      </w:r>
+      <w:r>
+        <w:t xml:space="preserve">paragraphs </w:t>
+      </w:r>
+      <w:r>
+        <w:t>are discouraged.</w:t>
+      </w:r>
+    </w:p>
+    <w:p>
+      <w:pPr>
+        <w:pStyle w:val="Body"/>
+      </w:pPr>
+      <w:r>
+        <w:t>D</w:t>
+      </w:r>
+      <w:r>
+        <w:t>o not</w:t>
+      </w:r>
+      <w:r>
+        <w:t xml:space="preserve"> leave empty lines between titles, paragraphs and figures</w:t>
+      </w:r>
+      <w:r>
+        <w:t xml:space="preserve"> in the main body</w:t>
+      </w:r>
+      <w:r>
+        <w:t xml:space="preserve">. </w:t>
+      </w:r>
+      <w:r>
+        <w:t xml:space="preserve">Use paragraph spacing </w:t>
+      </w:r>
+      <w:r>
+        <w:t xml:space="preserve">above </w:t>
+      </w:r>
+      <w:r>
+        <w:t xml:space="preserve">and </w:t>
+      </w:r>
+      <w:r>
+        <w:t>below</w:t>
+      </w:r>
+      <w:r>
+        <w:t xml:space="preserve"> titles and paragraphs as specified in the following</w:t>
+      </w:r>
+      <w:r>
+        <w:t xml:space="preserve">. </w:t>
+      </w:r>
+    </w:p>
+    <w:p>
+      <w:pPr>
+        <w:pStyle w:val="Body"/>
+      </w:pPr>
+      <w:r>
+        <w:t>In case you use MS-Word, y</w:t>
+      </w:r>
+      <w:r>
+        <w:t xml:space="preserve">ou can </w:t>
+      </w:r>
+      <w:r>
+        <w:t>refer to</w:t>
+      </w:r>
+      <w:r>
+        <w:t xml:space="preserve"> the </w:t>
+      </w:r>
+      <w:r>
+        <w:t xml:space="preserve">predefined </w:t>
+      </w:r>
+      <w:r>
+        <w:t>styles in the gallery</w:t>
+      </w:r>
+      <w:r>
+        <w:t xml:space="preserve"> included in this template</w:t>
+      </w:r>
+      <w:r>
+        <w:t xml:space="preserve"> (in alphabetical order)</w:t>
+      </w:r>
+      <w:r>
+        <w:t>:</w:t>
       </w:r>
     </w:p>
     <w:p>
       <w:pPr>
         <w:pStyle w:val="Listbulleted"/>
-        <w:rPr>
-          <w:b/>
-        </w:rPr>
-      </w:pPr>
-      <w:r>
-        <w:rPr>
-          <w:b/>
-        </w:rPr>
-        <w:t>Conclusion</w:t>
+      </w:pPr>
+      <w:r>
+        <w:t>Authors</w:t>
       </w:r>
     </w:p>
     <w:p>
@@ -762,7 +911,10 @@
         <w:pStyle w:val="Listbulleted"/>
       </w:pPr>
       <w:r>
-        <w:t>Aknowledgments</w:t>
+        <w:t>Caption</w:t>
+      </w:r>
+      <w:r>
+        <w:t>s</w:t>
       </w:r>
     </w:p>
     <w:p>
@@ -770,21 +922,93 @@
         <w:pStyle w:val="Listbulleted"/>
       </w:pPr>
       <w:r>
-        <w:t>Nomenclature</w:t>
+        <w:t>Equation</w:t>
       </w:r>
     </w:p>
     <w:p>
       <w:pPr>
         <w:pStyle w:val="Listbulleted"/>
-        <w:rPr>
-          <w:b/>
-        </w:rPr>
-      </w:pPr>
-      <w:r>
-        <w:rPr>
-          <w:b/>
-        </w:rPr>
-        <w:t>References</w:t>
+      </w:pPr>
+      <w:r>
+        <w:t>Figure</w:t>
+      </w:r>
+    </w:p>
+    <w:p>
+      <w:pPr>
+        <w:pStyle w:val="Listbulleted"/>
+      </w:pPr>
+      <w:r>
+        <w:t>List (bulleted)</w:t>
+      </w:r>
+    </w:p>
+    <w:p>
+      <w:pPr>
+        <w:pStyle w:val="Listbulleted"/>
+      </w:pPr>
+      <w:r>
+        <w:t>List (numbered)</w:t>
+      </w:r>
+    </w:p>
+    <w:p>
+      <w:pPr>
+        <w:pStyle w:val="Listbulleted"/>
+      </w:pPr>
+      <w:r>
+        <w:t>Heading 1</w:t>
+      </w:r>
+    </w:p>
+    <w:p>
+      <w:pPr>
+        <w:pStyle w:val="Listbulleted"/>
+      </w:pPr>
+      <w:r>
+        <w:t>Heading 2</w:t>
+      </w:r>
+    </w:p>
+    <w:p>
+      <w:pPr>
+        <w:pStyle w:val="Listbulleted"/>
+      </w:pPr>
+      <w:r>
+        <w:t>Normal</w:t>
+      </w:r>
+    </w:p>
+    <w:p>
+      <w:pPr>
+        <w:pStyle w:val="Listbulleted"/>
+      </w:pPr>
+      <w:r>
+        <w:t>Reference</w:t>
+      </w:r>
+    </w:p>
+    <w:p>
+      <w:pPr>
+        <w:pStyle w:val="Listbulleted"/>
+      </w:pPr>
+      <w:r>
+        <w:t>Tables</w:t>
+      </w:r>
+    </w:p>
+    <w:p>
+      <w:pPr>
+        <w:pStyle w:val="Listbulleted"/>
+      </w:pPr>
+      <w:r>
+        <w:t>Title</w:t>
+      </w:r>
+    </w:p>
+    <w:p>
+      <w:pPr>
+        <w:pStyle w:val="Heading1"/>
+      </w:pPr>
+      <w:r>
+        <w:t>P</w:t>
+      </w:r>
+      <w:r>
+        <w:t>arts of the paper</w:t>
+      </w:r>
+      <w:r>
+        <w:t>: top section</w:t>
       </w:r>
     </w:p>
     <w:p>
@@ -792,22 +1016,157 @@
         <w:pStyle w:val="Body"/>
       </w:pPr>
       <w:r>
-        <w:t>Optional</w:t>
+        <w:t xml:space="preserve">The top section of the first page of the paper is used for </w:t>
+      </w:r>
+      <w:r>
+        <w:t xml:space="preserve">the </w:t>
+      </w:r>
+      <w:r>
+        <w:t xml:space="preserve">title of the paper, list of authors, and authors’ affiliation. This section </w:t>
+      </w:r>
+      <w:r>
+        <w:t xml:space="preserve">always </w:t>
+      </w:r>
+      <w:r>
+        <w:t>consists of 10 lines of exactly 14 points spacing</w:t>
+      </w:r>
+      <w:r>
+        <w:t>, in single column format</w:t>
+      </w:r>
+      <w:r>
+        <w:t>.</w:t>
+      </w:r>
+    </w:p>
+    <w:p>
+      <w:pPr>
+        <w:pStyle w:val="Heading2"/>
+      </w:pPr>
+      <w:r>
+        <w:t>Title, authors, and authors’ affiliations</w:t>
+      </w:r>
+    </w:p>
+    <w:p>
+      <w:pPr>
+        <w:pStyle w:val="Body"/>
+      </w:pPr>
+      <w:r>
+        <w:t xml:space="preserve">Titles </w:t>
+      </w:r>
+      <w:r>
+        <w:t>(</w:t>
+      </w:r>
+      <w:r>
+        <w:rPr>
+          <w:i/>
+        </w:rPr>
+        <w:t>select</w:t>
       </w:r>
       <w:r>
         <w:t xml:space="preserve"> </w:t>
       </w:r>
       <w:r>
-        <w:t>part</w:t>
-      </w:r>
-      <w:r>
-        <w:t xml:space="preserve">s </w:t>
-      </w:r>
-      <w:r>
-        <w:t>can be replaced according to the needs</w:t>
-      </w:r>
-      <w:r>
-        <w:t xml:space="preserve"> but the order should be preserved</w:t>
+        <w:rPr>
+          <w:i/>
+        </w:rPr>
+        <w:t>Title style</w:t>
+      </w:r>
+      <w:r>
+        <w:t xml:space="preserve">) </w:t>
+      </w:r>
+      <w:r>
+        <w:t xml:space="preserve">should be in </w:t>
+      </w:r>
+      <w:r>
+        <w:t xml:space="preserve">bold </w:t>
+      </w:r>
+      <w:r>
+        <w:t>font size 1</w:t>
+      </w:r>
+      <w:r>
+        <w:t>2</w:t>
+      </w:r>
+      <w:r>
+        <w:t xml:space="preserve"> points</w:t>
+      </w:r>
+      <w:r>
+        <w:t>. Do not use more tha</w:t>
+      </w:r>
+      <w:r>
+        <w:t xml:space="preserve">n 2 </w:t>
+      </w:r>
+      <w:r>
+        <w:t xml:space="preserve">lines for </w:t>
+      </w:r>
+      <w:r>
+        <w:t xml:space="preserve">the </w:t>
+      </w:r>
+      <w:r>
+        <w:t>title, and try to limit it to ten words.</w:t>
+      </w:r>
+    </w:p>
+    <w:p>
+      <w:pPr>
+        <w:pStyle w:val="Body"/>
+      </w:pPr>
+      <w:r>
+        <w:t>Authors</w:t>
+      </w:r>
+      <w:r>
+        <w:t xml:space="preserve"> (</w:t>
+      </w:r>
+      <w:r>
+        <w:rPr>
+          <w:i/>
+        </w:rPr>
+        <w:t>select</w:t>
+      </w:r>
+      <w:r>
+        <w:t xml:space="preserve"> </w:t>
+      </w:r>
+      <w:r>
+        <w:rPr>
+          <w:i/>
+        </w:rPr>
+        <w:t>Authors style</w:t>
+      </w:r>
+      <w:r>
+        <w:t>)</w:t>
+      </w:r>
+      <w:r>
+        <w:t>, authors’ affiliations, and other information sho</w:t>
+      </w:r>
+      <w:r>
+        <w:t>uld be in font size 12</w:t>
+      </w:r>
+      <w:r>
+        <w:t xml:space="preserve"> points</w:t>
+      </w:r>
+      <w:r>
+        <w:t xml:space="preserve">. </w:t>
+      </w:r>
+      <w:r>
+        <w:t>In case of m</w:t>
+      </w:r>
+      <w:r>
+        <w:t>ore tha</w:t>
+      </w:r>
+      <w:r>
+        <w:t>n one affiliation</w:t>
+      </w:r>
+      <w:r>
+        <w:t>,</w:t>
+      </w:r>
+      <w:r>
+        <w:t xml:space="preserve"> </w:t>
+      </w:r>
+      <w:r>
+        <w:t>reference superscripts</w:t>
+      </w:r>
+      <w:r>
+        <w:t xml:space="preserve"> after the author’s name</w:t>
+      </w:r>
+      <w:r>
+        <w:t>s and before the corresponding affiliation will be added</w:t>
       </w:r>
       <w:r>
         <w:t>.</w:t>
@@ -818,28 +1177,66 @@
         <w:pStyle w:val="Body"/>
       </w:pPr>
       <w:r>
-        <w:t xml:space="preserve">Second </w:t>
-      </w:r>
-      <w:r>
-        <w:t xml:space="preserve">level </w:t>
-      </w:r>
-      <w:r>
-        <w:t xml:space="preserve">paragraphs </w:t>
-      </w:r>
-      <w:r>
-        <w:t xml:space="preserve">are </w:t>
-      </w:r>
-      <w:r>
-        <w:t>acceptable</w:t>
-      </w:r>
-      <w:r>
-        <w:t xml:space="preserve">. Lower level </w:t>
-      </w:r>
-      <w:r>
-        <w:t xml:space="preserve">paragraphs </w:t>
-      </w:r>
-      <w:r>
-        <w:t>are discouraged.</w:t>
+        <w:t>A</w:t>
+      </w:r>
+      <w:r>
+        <w:t>uthors’ affiliations (</w:t>
+      </w:r>
+      <w:r>
+        <w:rPr>
+          <w:i/>
+        </w:rPr>
+        <w:t>always in</w:t>
+      </w:r>
+      <w:r>
+        <w:rPr>
+          <w:i/>
+        </w:rPr>
+        <w:t xml:space="preserve"> Authors style</w:t>
+      </w:r>
+      <w:r>
+        <w:t xml:space="preserve">), </w:t>
+      </w:r>
+      <w:r>
+        <w:t xml:space="preserve">can </w:t>
+      </w:r>
+      <w:r>
+        <w:t xml:space="preserve">include </w:t>
+      </w:r>
+      <w:r>
+        <w:t>contact (e-mails, telephone numbers, postal address, etc</w:t>
+      </w:r>
+      <w:r>
+        <w:t>.) and other information</w:t>
+      </w:r>
+      <w:r>
+        <w:t xml:space="preserve">. However, the 10 lines limitation applies. If you need less than 10 lines for all </w:t>
+      </w:r>
+      <w:r>
+        <w:t xml:space="preserve">the </w:t>
+      </w:r>
+      <w:r>
+        <w:t xml:space="preserve">information, please leave the </w:t>
+      </w:r>
+      <w:r>
+        <w:t>remaining</w:t>
+      </w:r>
+      <w:r>
+        <w:t xml:space="preserve"> lines blank.</w:t>
+      </w:r>
+    </w:p>
+    <w:p>
+      <w:pPr>
+        <w:pStyle w:val="Heading1"/>
+        <w:rPr>
+          <w:szCs w:val="24"/>
+        </w:rPr>
+      </w:pPr>
+      <w:r>
+        <w:rPr>
+          <w:szCs w:val="24"/>
+        </w:rPr>
+        <w:t>Main body</w:t>
       </w:r>
     </w:p>
     <w:p>
@@ -847,37 +1244,49 @@
         <w:pStyle w:val="Body"/>
       </w:pPr>
       <w:r>
-        <w:t>D</w:t>
-      </w:r>
-      <w:r>
-        <w:t>o not</w:t>
-      </w:r>
-      <w:r>
-        <w:t xml:space="preserve"> leave empty lines between titles, paragraphs and figures</w:t>
-      </w:r>
-      <w:r>
-        <w:t xml:space="preserve"> in the main body</w:t>
-      </w:r>
-      <w:r>
-        <w:t xml:space="preserve">. </w:t>
-      </w:r>
-      <w:r>
-        <w:t xml:space="preserve">Use paragraph spacing </w:t>
-      </w:r>
-      <w:r>
-        <w:t xml:space="preserve">above </w:t>
-      </w:r>
-      <w:r>
-        <w:t xml:space="preserve">and </w:t>
-      </w:r>
-      <w:r>
-        <w:t>below</w:t>
-      </w:r>
-      <w:r>
-        <w:t xml:space="preserve"> titles and paragraphs as specified in the following</w:t>
-      </w:r>
-      <w:r>
-        <w:t xml:space="preserve">. </w:t>
+        <w:t>After the</w:t>
+      </w:r>
+      <w:r>
+        <w:t xml:space="preserve"> 10 lines</w:t>
+      </w:r>
+      <w:r>
+        <w:t xml:space="preserve"> in the top section</w:t>
+      </w:r>
+      <w:r>
+        <w:t>, the rest of the docume</w:t>
+      </w:r>
+      <w:r>
+        <w:t>nt</w:t>
+      </w:r>
+      <w:r>
+        <w:t xml:space="preserve"> is in two-column format</w:t>
+      </w:r>
+      <w:r>
+        <w:t xml:space="preserve">, with </w:t>
+      </w:r>
+      <w:r>
+        <w:t>a spac</w:t>
+      </w:r>
+      <w:r>
+        <w:t>e</w:t>
+      </w:r>
+      <w:r>
+        <w:t xml:space="preserve"> between the two columns</w:t>
+      </w:r>
+      <w:r>
+        <w:t xml:space="preserve"> </w:t>
+      </w:r>
+      <w:r>
+        <w:t>of 8 m</w:t>
+      </w:r>
+      <w:r>
+        <w:t>m</w:t>
+      </w:r>
+      <w:r>
+        <w:t xml:space="preserve">. The space between the columns </w:t>
+      </w:r>
+      <w:r>
+        <w:t>should be centred on the paper. Line spacing is exactly 12 points.</w:t>
       </w:r>
     </w:p>
     <w:p>
@@ -885,430 +1294,7 @@
         <w:pStyle w:val="Body"/>
       </w:pPr>
       <w:r>
-        <w:t>In case you use MS-Word, y</w:t>
-      </w:r>
-      <w:r>
-        <w:t xml:space="preserve">ou can </w:t>
-      </w:r>
-      <w:r>
-        <w:t>refer to</w:t>
-      </w:r>
-      <w:r>
-        <w:t xml:space="preserve"> the </w:t>
-      </w:r>
-      <w:r>
-        <w:t xml:space="preserve">predefined </w:t>
-      </w:r>
-      <w:r>
-        <w:t>styles in the gallery</w:t>
-      </w:r>
-      <w:r>
-        <w:t xml:space="preserve"> included in this template</w:t>
-      </w:r>
-      <w:r>
-        <w:t xml:space="preserve"> (in alphabetical order)</w:t>
-      </w:r>
-      <w:r>
-        <w:t>:</w:t>
-      </w:r>
-    </w:p>
-    <w:p>
-      <w:pPr>
-        <w:pStyle w:val="Listbulleted"/>
-      </w:pPr>
-      <w:r>
-        <w:t>Authors</w:t>
-      </w:r>
-    </w:p>
-    <w:p>
-      <w:pPr>
-        <w:pStyle w:val="Listbulleted"/>
-      </w:pPr>
-      <w:r>
-        <w:t>Caption</w:t>
-      </w:r>
-      <w:r>
-        <w:t>s</w:t>
-      </w:r>
-    </w:p>
-    <w:p>
-      <w:pPr>
-        <w:pStyle w:val="Listbulleted"/>
-      </w:pPr>
-      <w:r>
-        <w:t>Equation</w:t>
-      </w:r>
-    </w:p>
-    <w:p>
-      <w:pPr>
-        <w:pStyle w:val="Listbulleted"/>
-      </w:pPr>
-      <w:r>
-        <w:t>Figure</w:t>
-      </w:r>
-    </w:p>
-    <w:p>
-      <w:pPr>
-        <w:pStyle w:val="Listbulleted"/>
-      </w:pPr>
-      <w:r>
-        <w:t>List (bulleted)</w:t>
-      </w:r>
-    </w:p>
-    <w:p>
-      <w:pPr>
-        <w:pStyle w:val="Listbulleted"/>
-      </w:pPr>
-      <w:r>
-        <w:t>List (numbered)</w:t>
-      </w:r>
-    </w:p>
-    <w:p>
-      <w:pPr>
-        <w:pStyle w:val="Listbulleted"/>
-      </w:pPr>
-      <w:r>
-        <w:t>Heading 1</w:t>
-      </w:r>
-    </w:p>
-    <w:p>
-      <w:pPr>
-        <w:pStyle w:val="Listbulleted"/>
-      </w:pPr>
-      <w:r>
-        <w:t>Heading 2</w:t>
-      </w:r>
-    </w:p>
-    <w:p>
-      <w:pPr>
-        <w:pStyle w:val="Listbulleted"/>
-      </w:pPr>
-      <w:r>
-        <w:t>Normal</w:t>
-      </w:r>
-    </w:p>
-    <w:p>
-      <w:pPr>
-        <w:pStyle w:val="Listbulleted"/>
-      </w:pPr>
-      <w:r>
-        <w:t>Reference</w:t>
-      </w:r>
-    </w:p>
-    <w:p>
-      <w:pPr>
-        <w:pStyle w:val="Listbulleted"/>
-      </w:pPr>
-      <w:r>
-        <w:t>Tables</w:t>
-      </w:r>
-    </w:p>
-    <w:p>
-      <w:pPr>
-        <w:pStyle w:val="Listbulleted"/>
-      </w:pPr>
-      <w:r>
-        <w:t>Title</w:t>
-      </w:r>
-    </w:p>
-    <w:p>
-      <w:pPr>
-        <w:pStyle w:val="Heading1"/>
-      </w:pPr>
-      <w:r>
-        <w:t>P</w:t>
-      </w:r>
-      <w:r>
-        <w:t>arts of the paper</w:t>
-      </w:r>
-      <w:r>
-        <w:t>: top section</w:t>
-      </w:r>
-    </w:p>
-    <w:p>
-      <w:pPr>
-        <w:pStyle w:val="Body"/>
-      </w:pPr>
-      <w:r>
-        <w:t xml:space="preserve">The top section of the first page of the paper is used for </w:t>
-      </w:r>
-      <w:r>
-        <w:t xml:space="preserve">the </w:t>
-      </w:r>
-      <w:r>
-        <w:t xml:space="preserve">title of the paper, list of authors, and authors’ affiliation. This section </w:t>
-      </w:r>
-      <w:r>
-        <w:t xml:space="preserve">always </w:t>
-      </w:r>
-      <w:r>
-        <w:t>consists of 10 lines of exactly 14 points spacing</w:t>
-      </w:r>
-      <w:r>
-        <w:t>, in single column format</w:t>
-      </w:r>
-      <w:r>
-        <w:t>.</w:t>
-      </w:r>
-    </w:p>
-    <w:p>
-      <w:pPr>
-        <w:pStyle w:val="Heading2"/>
-      </w:pPr>
-      <w:r>
-        <w:t>Title, authors, and authors’ affiliations</w:t>
-      </w:r>
-    </w:p>
-    <w:p>
-      <w:pPr>
-        <w:pStyle w:val="Body"/>
-      </w:pPr>
-      <w:r>
-        <w:t xml:space="preserve">Titles </w:t>
-      </w:r>
-      <w:r>
-        <w:t>(</w:t>
-      </w:r>
-      <w:r>
-        <w:rPr>
-          <w:i/>
-        </w:rPr>
-        <w:t>select</w:t>
-      </w:r>
-      <w:r>
-        <w:t xml:space="preserve"> </w:t>
-      </w:r>
-      <w:r>
-        <w:rPr>
-          <w:i/>
-        </w:rPr>
-        <w:t>Title style</w:t>
-      </w:r>
-      <w:r>
-        <w:t xml:space="preserve">) </w:t>
-      </w:r>
-      <w:r>
-        <w:t xml:space="preserve">should be in </w:t>
-      </w:r>
-      <w:r>
-        <w:t xml:space="preserve">bold </w:t>
-      </w:r>
-      <w:r>
-        <w:t>font size 1</w:t>
-      </w:r>
-      <w:r>
-        <w:t>2</w:t>
-      </w:r>
-      <w:r>
-        <w:t xml:space="preserve"> points</w:t>
-      </w:r>
-      <w:r>
-        <w:t>. Do not use more tha</w:t>
-      </w:r>
-      <w:r>
-        <w:t xml:space="preserve">n 2 </w:t>
-      </w:r>
-      <w:r>
-        <w:t xml:space="preserve">lines for </w:t>
-      </w:r>
-      <w:r>
-        <w:t xml:space="preserve">the </w:t>
-      </w:r>
-      <w:r>
-        <w:t>title, and try to limit it to ten words.</w:t>
-      </w:r>
-    </w:p>
-    <w:p>
-      <w:pPr>
-        <w:pStyle w:val="Body"/>
-      </w:pPr>
-      <w:r>
-        <w:t>Authors</w:t>
-      </w:r>
-      <w:r>
-        <w:t xml:space="preserve"> (</w:t>
-      </w:r>
-      <w:r>
-        <w:rPr>
-          <w:i/>
-        </w:rPr>
-        <w:t>select</w:t>
-      </w:r>
-      <w:r>
-        <w:t xml:space="preserve"> </w:t>
-      </w:r>
-      <w:r>
-        <w:rPr>
-          <w:i/>
-        </w:rPr>
-        <w:t>Authors style</w:t>
-      </w:r>
-      <w:r>
-        <w:t>)</w:t>
-      </w:r>
-      <w:r>
-        <w:t>, authors’ affiliations, and other information sho</w:t>
-      </w:r>
-      <w:r>
-        <w:t>uld be in font size 12</w:t>
-      </w:r>
-      <w:r>
-        <w:t xml:space="preserve"> points</w:t>
-      </w:r>
-      <w:r>
-        <w:t xml:space="preserve">. </w:t>
-      </w:r>
-      <w:r>
-        <w:t>In case of m</w:t>
-      </w:r>
-      <w:r>
-        <w:t>ore tha</w:t>
-      </w:r>
-      <w:r>
-        <w:t>n one affiliation</w:t>
-      </w:r>
-      <w:r>
-        <w:t>,</w:t>
-      </w:r>
-      <w:r>
-        <w:t xml:space="preserve"> </w:t>
-      </w:r>
-      <w:r>
-        <w:t>reference superscripts</w:t>
-      </w:r>
-      <w:r>
-        <w:t xml:space="preserve"> after the author’s name</w:t>
-      </w:r>
-      <w:r>
-        <w:t>s and before the corresponding affiliation will be added</w:t>
-      </w:r>
-      <w:r>
-        <w:t>.</w:t>
-      </w:r>
-    </w:p>
-    <w:p>
-      <w:pPr>
-        <w:pStyle w:val="Body"/>
-      </w:pPr>
-      <w:r>
-        <w:t>A</w:t>
-      </w:r>
-      <w:r>
-        <w:t>uthors’ affiliations (</w:t>
-      </w:r>
-      <w:r>
-        <w:rPr>
-          <w:i/>
-        </w:rPr>
-        <w:t>always in</w:t>
-      </w:r>
-      <w:r>
-        <w:rPr>
-          <w:i/>
-        </w:rPr>
-        <w:t xml:space="preserve"> Authors style</w:t>
-      </w:r>
-      <w:r>
-        <w:t xml:space="preserve">), </w:t>
-      </w:r>
-      <w:r>
-        <w:t xml:space="preserve">can </w:t>
-      </w:r>
-      <w:r>
-        <w:t xml:space="preserve">include </w:t>
-      </w:r>
-      <w:r>
-        <w:t>contact (e-mails, telephone numbers, postal address, etc</w:t>
-      </w:r>
-      <w:r>
-        <w:t>.) and other information</w:t>
-      </w:r>
-      <w:r>
-        <w:t xml:space="preserve">. However, the 10 lines limitation applies. If you need less than 10 lines for all </w:t>
-      </w:r>
-      <w:r>
-        <w:t xml:space="preserve">the </w:t>
-      </w:r>
-      <w:r>
-        <w:t xml:space="preserve">information, please leave the </w:t>
-      </w:r>
-      <w:r>
-        <w:t>remaining</w:t>
-      </w:r>
-      <w:r>
-        <w:t xml:space="preserve"> lines blank.</w:t>
-      </w:r>
-    </w:p>
-    <w:p>
-      <w:pPr>
-        <w:pStyle w:val="Heading1"/>
-        <w:rPr>
-          <w:szCs w:val="24"/>
-        </w:rPr>
-      </w:pPr>
-      <w:r>
-        <w:rPr>
-          <w:szCs w:val="24"/>
-        </w:rPr>
-        <w:t>Main body</w:t>
-      </w:r>
-    </w:p>
-    <w:p>
-      <w:pPr>
-        <w:pStyle w:val="Body"/>
-      </w:pPr>
-      <w:r>
-        <w:t>After the</w:t>
-      </w:r>
-      <w:r>
-        <w:t xml:space="preserve"> 10 lines</w:t>
-      </w:r>
-      <w:r>
-        <w:t xml:space="preserve"> in the top section</w:t>
-      </w:r>
-      <w:r>
-        <w:t>, the rest of the docume</w:t>
-      </w:r>
-      <w:r>
-        <w:t>nt</w:t>
-      </w:r>
-      <w:r>
-        <w:t xml:space="preserve"> is in two-column format</w:t>
-      </w:r>
-      <w:r>
-        <w:t xml:space="preserve">, with </w:t>
-      </w:r>
-      <w:r>
-        <w:t>a spac</w:t>
-      </w:r>
-      <w:r>
-        <w:t>e</w:t>
-      </w:r>
-      <w:r>
-        <w:t xml:space="preserve"> between the two columns</w:t>
-      </w:r>
-      <w:r>
-        <w:t xml:space="preserve"> </w:t>
-      </w:r>
-      <w:r>
-        <w:t>of 8 m</w:t>
-      </w:r>
-      <w:r>
-        <w:t>m</w:t>
-      </w:r>
-      <w:r>
-        <w:t xml:space="preserve">. The space between the columns </w:t>
-      </w:r>
-      <w:r>
         <w:lastRenderedPageBreak/>
-        <w:t>should be centred on the paper. Line spacing is exactly 12 points.</w:t>
-      </w:r>
-    </w:p>
-    <w:p>
-      <w:pPr>
-        <w:pStyle w:val="Body"/>
-      </w:pPr>
-      <w:r>
         <w:t xml:space="preserve">The </w:t>
       </w:r>
       <w:r>
@@ -1437,7 +1423,7 @@
         <w:pStyle w:val="Heading2"/>
       </w:pPr>
       <w:r>
-        <w:t>Key innovations</w:t>
+        <w:t>Highlights</w:t>
       </w:r>
     </w:p>
     <w:p>
@@ -1445,49 +1431,25 @@
         <w:pStyle w:val="Body"/>
       </w:pPr>
       <w:r>
-        <w:t>In 1-5 bullet points, clearly highlight where this paper moves beyond the state of the art.</w:t>
-      </w:r>
-    </w:p>
-    <w:p>
-      <w:pPr>
-        <w:pStyle w:val="Heading2"/>
-      </w:pPr>
-      <w:r>
-        <w:t>Practical implications</w:t>
-      </w:r>
-    </w:p>
-    <w:p>
-      <w:pPr>
-        <w:pStyle w:val="Body"/>
-      </w:pPr>
-      <w:r>
-        <w:t xml:space="preserve">The practical implications section </w:t>
-      </w:r>
-      <w:r>
-        <w:t xml:space="preserve">should be about </w:t>
-      </w:r>
-      <w:r>
-        <w:t>20-50</w:t>
-      </w:r>
-      <w:r>
-        <w:t xml:space="preserve"> words.</w:t>
-      </w:r>
-    </w:p>
-    <w:p>
-      <w:pPr>
-        <w:pStyle w:val="Body"/>
-      </w:pPr>
-      <w:r>
-        <w:t xml:space="preserve">Capture succinctly what a simulation practitioner should take away from your paper: always do …; avoid …; consider x </w:t>
-      </w:r>
-      <w:r>
-        <w:t xml:space="preserve">and beware of y </w:t>
-      </w:r>
-      <w:r>
-        <w:t>in case of</w:t>
-      </w:r>
-      <w:r>
-        <w:t xml:space="preserve"> …</w:t>
+        <w:t>In 3-5 bullet points, with short and precise sentences,</w:t>
+      </w:r>
+      <w:r>
+        <w:t xml:space="preserve"> </w:t>
+      </w:r>
+      <w:r>
+        <w:t>highlight where this paper moves beyond the state of the art and what a simulation practitioner should take away from your work: always do A</w:t>
+      </w:r>
+      <w:r>
+        <w:t>;</w:t>
+      </w:r>
+      <w:r>
+        <w:t xml:space="preserve"> avoid B</w:t>
+      </w:r>
+      <w:r>
+        <w:t>;</w:t>
+      </w:r>
+      <w:r>
+        <w:t xml:space="preserve"> consider C and beware of D in case of E.</w:t>
       </w:r>
     </w:p>
     <w:p>
@@ -2005,7 +1967,14 @@
           <w:noProof w:val="0"/>
           <w:lang w:val="en-GB"/>
         </w:rPr>
-        <w:t>arrange the layout properly so that it</w:t>
+        <w:t xml:space="preserve">arrange the layout properly so that </w:t>
+      </w:r>
+      <w:r>
+        <w:rPr>
+          <w:noProof w:val="0"/>
+          <w:lang w:val="en-GB"/>
+        </w:rPr>
+        <w:t>it</w:t>
       </w:r>
       <w:r>
         <w:rPr>
@@ -2614,7 +2583,113 @@
           <w:noProof w:val="0"/>
           <w:lang w:val="en-GB"/>
         </w:rPr>
-        <w:t xml:space="preserve">ion as has </w:t>
+        <w:t>ion as has been defined in the</w:t>
+      </w:r>
+      <w:r>
+        <w:rPr>
+          <w:noProof w:val="0"/>
+          <w:lang w:val="en-GB"/>
+        </w:rPr>
+        <w:t xml:space="preserve"> t</w:t>
+      </w:r>
+      <w:r>
+        <w:rPr>
+          <w:noProof w:val="0"/>
+          <w:lang w:val="en-GB"/>
+        </w:rPr>
+        <w:t>emplate. You can either use the</w:t>
+      </w:r>
+      <w:r>
+        <w:rPr>
+          <w:noProof w:val="0"/>
+          <w:lang w:val="en-GB"/>
+        </w:rPr>
+        <w:t xml:space="preserve"> </w:t>
+      </w:r>
+      <w:r>
+        <w:rPr>
+          <w:noProof w:val="0"/>
+          <w:lang w:val="en-GB"/>
+        </w:rPr>
+        <w:t>template</w:t>
+      </w:r>
+      <w:r>
+        <w:rPr>
+          <w:noProof w:val="0"/>
+          <w:lang w:val="en-GB"/>
+        </w:rPr>
+        <w:t xml:space="preserve">, rename it, and cut-and-paste your paper from </w:t>
+      </w:r>
+      <w:r>
+        <w:rPr>
+          <w:noProof w:val="0"/>
+          <w:lang w:val="en-GB"/>
+        </w:rPr>
+        <w:t>other document(s) into the</w:t>
+      </w:r>
+      <w:r>
+        <w:rPr>
+          <w:noProof w:val="0"/>
+          <w:lang w:val="en-GB"/>
+        </w:rPr>
+        <w:t xml:space="preserve"> </w:t>
+      </w:r>
+      <w:r>
+        <w:rPr>
+          <w:noProof w:val="0"/>
+          <w:lang w:val="en-GB"/>
+        </w:rPr>
+        <w:t>template</w:t>
+      </w:r>
+      <w:r>
+        <w:rPr>
+          <w:noProof w:val="0"/>
+          <w:lang w:val="en-GB"/>
+        </w:rPr>
+        <w:t>, or you can use your document, open style organizer (</w:t>
+      </w:r>
+      <w:bookmarkStart w:id="0" w:name="_Hlk125193329"/>
+      <w:r>
+        <w:rPr>
+          <w:noProof w:val="0"/>
+          <w:lang w:val="en-GB"/>
+        </w:rPr>
+        <w:t>Alt+F8</w:t>
+      </w:r>
+      <w:r>
+        <w:rPr>
+          <w:noProof w:val="0"/>
+          <w:lang w:val="en-GB"/>
+        </w:rPr>
+        <w:t xml:space="preserve"> to open the Macros window then click</w:t>
+      </w:r>
+      <w:r>
+        <w:rPr>
+          <w:noProof w:val="0"/>
+          <w:lang w:val="en-GB"/>
+        </w:rPr>
+        <w:t xml:space="preserve"> the Organize</w:t>
+      </w:r>
+      <w:r>
+        <w:rPr>
+          <w:noProof w:val="0"/>
+          <w:lang w:val="en-GB"/>
+        </w:rPr>
+        <w:t>r</w:t>
+      </w:r>
+      <w:r>
+        <w:rPr>
+          <w:noProof w:val="0"/>
+          <w:lang w:val="en-GB"/>
+        </w:rPr>
+        <w:t xml:space="preserve"> button </w:t>
+      </w:r>
+      <w:r>
+        <w:rPr>
+          <w:noProof w:val="0"/>
+          <w:lang w:val="en-GB"/>
+        </w:rPr>
+        <w:t xml:space="preserve">for the </w:t>
       </w:r>
       <w:r>
         <w:rPr>
@@ -2622,21 +2697,45 @@
           <w:lang w:val="en-GB"/>
         </w:rPr>
         <w:lastRenderedPageBreak/>
-        <w:t>been defined in the</w:t>
-      </w:r>
-      <w:r>
-        <w:rPr>
-          <w:noProof w:val="0"/>
-          <w:lang w:val="en-GB"/>
-        </w:rPr>
-        <w:t xml:space="preserve"> t</w:t>
-      </w:r>
-      <w:r>
-        <w:rPr>
-          <w:noProof w:val="0"/>
-          <w:lang w:val="en-GB"/>
-        </w:rPr>
-        <w:t>emplate. You can either use the</w:t>
+        <w:t>Style tab</w:t>
+      </w:r>
+      <w:bookmarkEnd w:id="0"/>
+      <w:r>
+        <w:rPr>
+          <w:noProof w:val="0"/>
+          <w:lang w:val="en-GB"/>
+        </w:rPr>
+        <w:t>), delete all your styles</w:t>
+      </w:r>
+      <w:r>
+        <w:rPr>
+          <w:noProof w:val="0"/>
+          <w:lang w:val="en-GB"/>
+        </w:rPr>
+        <w:t xml:space="preserve"> and import the styles from the template</w:t>
+      </w:r>
+      <w:r>
+        <w:rPr>
+          <w:noProof w:val="0"/>
+          <w:lang w:val="en-GB"/>
+        </w:rPr>
+        <w:t>.</w:t>
+      </w:r>
+    </w:p>
+    <w:p>
+      <w:pPr>
+        <w:pStyle w:val="Body"/>
+        <w:rPr>
+          <w:noProof w:val="0"/>
+          <w:lang w:val="en-GB"/>
+        </w:rPr>
+      </w:pPr>
+      <w:r>
+        <w:rPr>
+          <w:noProof w:val="0"/>
+          <w:lang w:val="en-GB"/>
+        </w:rPr>
+        <w:t>If you use the</w:t>
       </w:r>
       <w:r>
         <w:rPr>
@@ -2657,203 +2756,145 @@
           <w:noProof w:val="0"/>
           <w:lang w:val="en-GB"/>
         </w:rPr>
-        <w:t xml:space="preserve">, rename it, and cut-and-paste your paper from </w:t>
-      </w:r>
-      <w:r>
-        <w:rPr>
-          <w:noProof w:val="0"/>
-          <w:lang w:val="en-GB"/>
-        </w:rPr>
-        <w:t>other document(s) into the</w:t>
-      </w:r>
-      <w:r>
-        <w:rPr>
-          <w:noProof w:val="0"/>
-          <w:lang w:val="en-GB"/>
-        </w:rPr>
+        <w:t xml:space="preserve">, do not forget to disable the line number on the </w:t>
+      </w:r>
+      <w:r>
+        <w:rPr>
+          <w:noProof w:val="0"/>
+          <w:lang w:val="en-GB"/>
+        </w:rPr>
+        <w:t>T</w:t>
+      </w:r>
+      <w:r>
+        <w:rPr>
+          <w:noProof w:val="0"/>
+          <w:lang w:val="en-GB"/>
+        </w:rPr>
+        <w:t xml:space="preserve">op </w:t>
+      </w:r>
+      <w:r>
+        <w:rPr>
+          <w:noProof w:val="0"/>
+          <w:lang w:val="en-GB"/>
+        </w:rPr>
+        <w:t xml:space="preserve">section </w:t>
+      </w:r>
+      <w:r>
+        <w:rPr>
+          <w:noProof w:val="0"/>
+          <w:lang w:val="en-GB"/>
+        </w:rPr>
+        <w:t>of the first page before you submit the paper</w:t>
+      </w:r>
+      <w:r>
+        <w:rPr>
+          <w:noProof w:val="0"/>
+          <w:lang w:val="en-GB"/>
+        </w:rPr>
+        <w:t xml:space="preserve"> and cancel instructions comments (</w:t>
+      </w:r>
+      <w:r>
+        <w:rPr>
+          <w:i/>
+          <w:noProof w:val="0"/>
+          <w:lang w:val="en-GB"/>
+        </w:rPr>
+        <w:t>in brackets and italic fonts</w:t>
+      </w:r>
+      <w:r>
+        <w:rPr>
+          <w:noProof w:val="0"/>
+          <w:lang w:val="en-GB"/>
+        </w:rPr>
+        <w:t>)</w:t>
+      </w:r>
+      <w:r>
+        <w:rPr>
+          <w:noProof w:val="0"/>
+          <w:lang w:val="en-GB"/>
+        </w:rPr>
+        <w:t>.</w:t>
+      </w:r>
+    </w:p>
+    <w:p>
+      <w:pPr>
+        <w:pStyle w:val="Heading1"/>
+      </w:pPr>
+      <w:r>
+        <w:t>S</w:t>
+      </w:r>
+      <w:r>
+        <w:t>ubmission instruction</w:t>
+      </w:r>
+    </w:p>
+    <w:p>
+      <w:pPr>
+        <w:pStyle w:val="Listnumbered"/>
+      </w:pPr>
+      <w:r>
+        <w:t xml:space="preserve">To enable the </w:t>
+      </w:r>
+      <w:r>
+        <w:t xml:space="preserve">blind review </w:t>
+      </w:r>
+      <w:r>
+        <w:t xml:space="preserve">process </w:t>
+      </w:r>
+      <w:r>
+        <w:t>please do not include your name</w:t>
+      </w:r>
+      <w:r>
+        <w:t xml:space="preserve">, </w:t>
+      </w:r>
+      <w:r>
+        <w:t xml:space="preserve">affiliation </w:t>
+      </w:r>
+      <w:r>
+        <w:t xml:space="preserve">and acknowledgement </w:t>
+      </w:r>
+      <w:r>
+        <w:t>on the draft submitted for review.</w:t>
+      </w:r>
+      <w:r>
+        <w:t xml:space="preserve"> This information will be requested in the final submission.</w:t>
+      </w:r>
+    </w:p>
+    <w:p>
+      <w:pPr>
+        <w:pStyle w:val="Listnumbered"/>
+      </w:pPr>
+      <w:r>
+        <w:t xml:space="preserve">Please convert </w:t>
+      </w:r>
+      <w:r>
+        <w:t>your entire</w:t>
+      </w:r>
+      <w:r>
+        <w:t xml:space="preserve"> document to PDF format. </w:t>
+      </w:r>
+      <w:r>
+        <w:t>An additional doc/latex version of the manuscript</w:t>
+      </w:r>
+      <w:r>
+        <w:t xml:space="preserve"> should</w:t>
+      </w:r>
+      <w:r>
+        <w:t xml:space="preserve"> be added</w:t>
+      </w:r>
+      <w:r>
+        <w:t xml:space="preserve"> as well</w:t>
+      </w:r>
+      <w:r>
+        <w:t>.</w:t>
+      </w:r>
+      <w:r>
         <w:t xml:space="preserve"> </w:t>
       </w:r>
       <w:r>
-        <w:rPr>
-          <w:noProof w:val="0"/>
-          <w:lang w:val="en-GB"/>
-        </w:rPr>
-        <w:t>template</w:t>
-      </w:r>
-      <w:r>
-        <w:rPr>
-          <w:noProof w:val="0"/>
-          <w:lang w:val="en-GB"/>
-        </w:rPr>
-        <w:t>, or you can use your document, open style organizer (Format – Style and then click “organizer”), delete all your styles</w:t>
-      </w:r>
-      <w:r>
-        <w:rPr>
-          <w:noProof w:val="0"/>
-          <w:lang w:val="en-GB"/>
-        </w:rPr>
-        <w:t xml:space="preserve"> and import the styles from the template</w:t>
-      </w:r>
-      <w:r>
-        <w:rPr>
-          <w:noProof w:val="0"/>
-          <w:lang w:val="en-GB"/>
-        </w:rPr>
+        <w:t>If you are using LaTeX, a single .zip file including all .tex, .bib and image files of your contribution shall be uploaded (must be compilable)</w:t>
+      </w:r>
+      <w:r>
         <w:t>.</w:t>
-      </w:r>
-    </w:p>
-    <w:p>
-      <w:pPr>
-        <w:pStyle w:val="Body"/>
-        <w:rPr>
-          <w:noProof w:val="0"/>
-          <w:lang w:val="en-GB"/>
-        </w:rPr>
-      </w:pPr>
-      <w:r>
-        <w:rPr>
-          <w:noProof w:val="0"/>
-          <w:lang w:val="en-GB"/>
-        </w:rPr>
-        <w:t>If you use the</w:t>
-      </w:r>
-      <w:r>
-        <w:rPr>
-          <w:noProof w:val="0"/>
-          <w:lang w:val="en-GB"/>
-        </w:rPr>
-        <w:t xml:space="preserve"> </w:t>
-      </w:r>
-      <w:r>
-        <w:rPr>
-          <w:noProof w:val="0"/>
-          <w:lang w:val="en-GB"/>
-        </w:rPr>
-        <w:t>template</w:t>
-      </w:r>
-      <w:r>
-        <w:rPr>
-          <w:noProof w:val="0"/>
-          <w:lang w:val="en-GB"/>
-        </w:rPr>
-        <w:t xml:space="preserve">, do not forget to disable the line number on the </w:t>
-      </w:r>
-      <w:r>
-        <w:rPr>
-          <w:noProof w:val="0"/>
-          <w:lang w:val="en-GB"/>
-        </w:rPr>
-        <w:t>T</w:t>
-      </w:r>
-      <w:r>
-        <w:rPr>
-          <w:noProof w:val="0"/>
-          <w:lang w:val="en-GB"/>
-        </w:rPr>
-        <w:t xml:space="preserve">op </w:t>
-      </w:r>
-      <w:r>
-        <w:rPr>
-          <w:noProof w:val="0"/>
-          <w:lang w:val="en-GB"/>
-        </w:rPr>
-        <w:t xml:space="preserve">section </w:t>
-      </w:r>
-      <w:r>
-        <w:rPr>
-          <w:noProof w:val="0"/>
-          <w:lang w:val="en-GB"/>
-        </w:rPr>
-        <w:t>of the first page before you submit the paper</w:t>
-      </w:r>
-      <w:r>
-        <w:rPr>
-          <w:noProof w:val="0"/>
-          <w:lang w:val="en-GB"/>
-        </w:rPr>
-        <w:t xml:space="preserve"> and cancel instructions comments (</w:t>
-      </w:r>
-      <w:r>
-        <w:rPr>
-          <w:i/>
-          <w:noProof w:val="0"/>
-          <w:lang w:val="en-GB"/>
-        </w:rPr>
-        <w:t>in brackets and italic fonts</w:t>
-      </w:r>
-      <w:r>
-        <w:rPr>
-          <w:noProof w:val="0"/>
-          <w:lang w:val="en-GB"/>
-        </w:rPr>
-        <w:t>)</w:t>
-      </w:r>
-      <w:r>
-        <w:rPr>
-          <w:noProof w:val="0"/>
-          <w:lang w:val="en-GB"/>
-        </w:rPr>
-        <w:t>.</w:t>
-      </w:r>
-    </w:p>
-    <w:p>
-      <w:pPr>
-        <w:pStyle w:val="Heading1"/>
-      </w:pPr>
-      <w:r>
-        <w:t>S</w:t>
-      </w:r>
-      <w:r>
-        <w:t>ubmission instruction</w:t>
-      </w:r>
-    </w:p>
-    <w:p>
-      <w:pPr>
-        <w:pStyle w:val="Listnumbered"/>
-      </w:pPr>
-      <w:r>
-        <w:t xml:space="preserve">To enable the </w:t>
-      </w:r>
-      <w:r>
-        <w:t xml:space="preserve">blind review </w:t>
-      </w:r>
-      <w:r>
-        <w:t xml:space="preserve">process </w:t>
-      </w:r>
-      <w:r>
-        <w:t>please do not include your name and affiliation on the draft submitted for review.</w:t>
-      </w:r>
-      <w:r>
-        <w:t xml:space="preserve"> This information will be requested in the final submission.</w:t>
-      </w:r>
-    </w:p>
-    <w:p>
-      <w:pPr>
-        <w:pStyle w:val="Listnumbered"/>
-      </w:pPr>
-      <w:r>
-        <w:t xml:space="preserve">Please convert </w:t>
-      </w:r>
-      <w:r>
-        <w:t>your entire</w:t>
-      </w:r>
-      <w:r>
-        <w:t xml:space="preserve"> document to PDF format. </w:t>
-      </w:r>
-      <w:r>
-        <w:t xml:space="preserve">An additional doc/latex version of the manuscript </w:t>
-      </w:r>
-      <w:r>
-        <w:t>can be optionally added.</w:t>
-      </w:r>
-      <w:r>
-        <w:t xml:space="preserve"> </w:t>
-      </w:r>
-      <w:r>
-        <w:t>I</w:t>
-      </w:r>
-      <w:r>
-        <w:t>n this case a single .zip file including both the .pdf and the doc/latex files of your contribution shall be uploaded.</w:t>
       </w:r>
     </w:p>
     <w:p>
